--- a/TP1/Rapport TP1.docx
+++ b/TP1/Rapport TP1.docx
@@ -1,24 +1,30 @@
 
 <file path=word/document.xml><?xml version="1.0" encoding="utf-8"?>
-<w:document xmlns:wpc="http://schemas.microsoft.com/office/word/2010/wordprocessingCanvas" xmlns:cx="http://schemas.microsoft.com/office/drawing/2014/chartex" xmlns:cx1="http://schemas.microsoft.com/office/drawing/2015/9/8/chartex" xmlns:cx2="http://schemas.microsoft.com/office/drawing/2015/10/21/chartex" xmlns:cx3="http://schemas.microsoft.com/office/drawing/2016/5/9/chartex" xmlns:cx4="http://schemas.microsoft.com/office/drawing/2016/5/10/chartex" xmlns:cx5="http://schemas.microsoft.com/office/drawing/2016/5/11/chartex" xmlns:cx6="http://schemas.microsoft.com/office/drawing/2016/5/12/chartex" xmlns:cx7="http://schemas.microsoft.com/office/drawing/2016/5/13/chartex" xmlns:cx8="http://schemas.microsoft.com/office/drawing/2016/5/14/chartex" xmlns:mc="http://schemas.openxmlformats.org/markup-compatibility/2006" xmlns:aink="http://schemas.microsoft.com/office/drawing/2016/ink" xmlns:am3d="http://schemas.microsoft.com/office/drawing/2017/model3d" xmlns:o="urn:schemas-microsoft-com:office:office" xmlns:r="http://schemas.openxmlformats.org/officeDocument/2006/relationships" xmlns:m="http://schemas.openxmlformats.org/officeDocument/2006/math" xmlns:v="urn:schemas-microsoft-com:vml" xmlns:wp14="http://schemas.microsoft.com/office/word/2010/wordprocessingDrawing" xmlns:wp="http://schemas.openxmlformats.org/drawingml/2006/wordprocessingDrawing" xmlns:w10="urn:schemas-microsoft-com:office:word" xmlns:w="http://schemas.openxmlformats.org/wordprocessingml/2006/main" xmlns:w14="http://schemas.microsoft.com/office/word/2010/wordml" xmlns:w15="http://schemas.microsoft.com/office/word/2012/wordml" xmlns:w16cex="http://schemas.microsoft.com/office/word/2018/wordml/cex" xmlns:w16cid="http://schemas.microsoft.com/office/word/2016/wordml/cid" xmlns:w16="http://schemas.microsoft.com/office/word/2018/wordml" xmlns:w16se="http://schemas.microsoft.com/office/word/2015/wordml/symex" xmlns:wpg="http://schemas.microsoft.com/office/word/2010/wordprocessingGroup" xmlns:wpi="http://schemas.microsoft.com/office/word/2010/wordprocessingInk" xmlns:wne="http://schemas.microsoft.com/office/word/2006/wordml" xmlns:wps="http://schemas.microsoft.com/office/word/2010/wordprocessingShape" mc:Ignorable="w14 w15 w16se w16cid w16 w16cex wp14">
+<w:document xmlns:o="urn:schemas-microsoft-com:office:office" xmlns:r="http://schemas.openxmlformats.org/officeDocument/2006/relationships" xmlns:v="urn:schemas-microsoft-com:vml" xmlns:w="http://schemas.openxmlformats.org/wordprocessingml/2006/main" xmlns:w10="urn:schemas-microsoft-com:office:word" xmlns:wp="http://schemas.openxmlformats.org/drawingml/2006/wordprocessingDrawing" xmlns:wps="http://schemas.microsoft.com/office/word/2010/wordprocessingShape" xmlns:wpg="http://schemas.microsoft.com/office/word/2010/wordprocessingGroup" xmlns:mc="http://schemas.openxmlformats.org/markup-compatibility/2006" xmlns:wp14="http://schemas.microsoft.com/office/word/2010/wordprocessingDrawing" xmlns:w14="http://schemas.microsoft.com/office/word/2010/wordml" mc:Ignorable="w14 wp14">
   <w:body>
     <w:p>
-      <w:r>
+      <w:pPr>
+        <w:pStyle w:val="Normal"/>
+        <w:rPr/>
+      </w:pPr>
+      <w:r>
+        <w:rPr/>
         <w:t>Mehdi Fracso</w:t>
       </w:r>
     </w:p>
     <w:p>
-      <w:proofErr w:type="spellStart"/>
-      <w:r>
-        <w:t>Dayet</w:t>
-      </w:r>
-      <w:proofErr w:type="spellEnd"/>
-      <w:r>
-        <w:t xml:space="preserve"> Félix</w:t>
-      </w:r>
-    </w:p>
-    <w:p>
-      <w:pPr>
+      <w:pPr>
+        <w:pStyle w:val="Normal"/>
+        <w:rPr/>
+      </w:pPr>
+      <w:r>
+        <w:rPr/>
+        <w:t>Dayet Félix</w:t>
+      </w:r>
+    </w:p>
+    <w:p>
+      <w:pPr>
+        <w:pStyle w:val="Normal"/>
         <w:jc w:val="center"/>
         <w:rPr>
           <w:u w:val="single"/>
@@ -28,51 +34,14 @@
         <w:rPr>
           <w:u w:val="single"/>
         </w:rPr>
-        <w:t>Rapport TP1</w:t>
-      </w:r>
-    </w:p>
-    <w:p>
-      <w:pPr>
-        <w:pStyle w:val="ListParagraph"/>
-        <w:numPr>
-          <w:ilvl w:val="0"/>
-          <w:numId w:val="3"/>
-        </w:numPr>
-      </w:pPr>
-      <w:r>
-        <w:t>Paramétrage git</w:t>
-      </w:r>
-    </w:p>
-    <w:p>
-      <w:pPr>
-        <w:pStyle w:val="ListParagraph"/>
-      </w:pPr>
-    </w:p>
-    <w:p>
-      <w:pPr>
-        <w:pStyle w:val="ListParagraph"/>
-      </w:pPr>
-      <w:r>
-        <w:t xml:space="preserve">Nous avons commencé le </w:t>
-      </w:r>
-      <w:proofErr w:type="spellStart"/>
-      <w:r>
-        <w:t>tp</w:t>
-      </w:r>
-      <w:proofErr w:type="spellEnd"/>
-      <w:r>
-        <w:t xml:space="preserve"> par la configuration du nom et de </w:t>
-      </w:r>
-      <w:proofErr w:type="gramStart"/>
-      <w:r>
-        <w:t>l’</w:t>
-      </w:r>
-      <w:r>
-        <w:t>email</w:t>
-      </w:r>
-      <w:proofErr w:type="gramEnd"/>
-      <w:r>
-        <w:t xml:space="preserve"> de l’utilisateur en local. Les commandes que nous avons utilisées sont :</w:t>
+        <w:t xml:space="preserve">Rapport TP1 </w:t>
+      </w:r>
+      <w:r>
+        <w:rPr>
+          <w:color w:val="C9211E"/>
+          <w:u w:val="single"/>
+        </w:rPr>
+        <w:t>(sujet moodle)</w:t>
       </w:r>
     </w:p>
     <w:p>
@@ -82,6 +51,39 @@
           <w:ilvl w:val="0"/>
           <w:numId w:val="2"/>
         </w:numPr>
+        <w:rPr/>
+      </w:pPr>
+      <w:r>
+        <w:rPr/>
+        <w:t>Paramétrage git</w:t>
+      </w:r>
+    </w:p>
+    <w:p>
+      <w:pPr>
+        <w:pStyle w:val="ListParagraph"/>
+        <w:rPr/>
+      </w:pPr>
+      <w:r>
+        <w:rPr/>
+      </w:r>
+    </w:p>
+    <w:p>
+      <w:pPr>
+        <w:pStyle w:val="ListParagraph"/>
+        <w:rPr/>
+      </w:pPr>
+      <w:r>
+        <w:rPr/>
+        <w:t>Nous avons commencé le tp par la configuration du nom et de l’email de l’utilisateur en local. Les commandes que nous avons utilisées sont :</w:t>
+      </w:r>
+    </w:p>
+    <w:p>
+      <w:pPr>
+        <w:pStyle w:val="ListParagraph"/>
+        <w:numPr>
+          <w:ilvl w:val="0"/>
+          <w:numId w:val="1"/>
+        </w:numPr>
         <w:rPr>
           <w:lang w:val="en-US"/>
         </w:rPr>
@@ -90,27 +92,39 @@
         <w:rPr>
           <w:lang w:val="en-US"/>
         </w:rPr>
-        <w:t>git config –global user.name </w:t>
-      </w:r>
-      <w:r>
+        <w:t>git config –global user.name “Prenom Nom”</w:t>
+      </w:r>
+    </w:p>
+    <w:p>
+      <w:pPr>
+        <w:pStyle w:val="ListParagraph"/>
+        <w:numPr>
+          <w:ilvl w:val="0"/>
+          <w:numId w:val="1"/>
+        </w:numPr>
         <w:rPr>
           <w:lang w:val="en-US"/>
         </w:rPr>
-        <w:t>“</w:t>
-      </w:r>
-      <w:proofErr w:type="spellStart"/>
+      </w:pPr>
       <w:r>
         <w:rPr>
           <w:lang w:val="en-US"/>
         </w:rPr>
-        <w:t>Prenom</w:t>
-      </w:r>
-      <w:proofErr w:type="spellEnd"/>
-      <w:r>
+        <w:t>git config –global user.email “email”</w:t>
+      </w:r>
+    </w:p>
+    <w:p>
+      <w:pPr>
+        <w:pStyle w:val="ListParagraph"/>
+        <w:ind w:left="1080" w:hanging="0"/>
         <w:rPr>
           <w:lang w:val="en-US"/>
         </w:rPr>
-        <w:t xml:space="preserve"> Nom”</w:t>
+      </w:pPr>
+      <w:r>
+        <w:rPr>
+          <w:lang w:val="en-US"/>
+        </w:rPr>
       </w:r>
     </w:p>
     <w:p>
@@ -120,6 +134,64 @@
           <w:ilvl w:val="0"/>
           <w:numId w:val="2"/>
         </w:numPr>
+        <w:rPr/>
+      </w:pPr>
+      <w:r>
+        <w:rPr/>
+        <w:t>Clonage de dépôt et création de la branche</w:t>
+      </w:r>
+    </w:p>
+    <w:p>
+      <w:pPr>
+        <w:pStyle w:val="Normal"/>
+        <w:ind w:left="708" w:hanging="0"/>
+        <w:rPr/>
+      </w:pPr>
+      <w:r>
+        <w:rPr/>
+        <w:t>Après avoir ouvert le terminal, et nous être placé dans le dossier voulu, nous avons cloné le repository des tps en effectuant :</w:t>
+      </w:r>
+    </w:p>
+    <w:p>
+      <w:pPr>
+        <w:pStyle w:val="ListParagraph"/>
+        <w:numPr>
+          <w:ilvl w:val="0"/>
+          <w:numId w:val="1"/>
+        </w:numPr>
+        <w:rPr/>
+      </w:pPr>
+      <w:r>
+        <w:rPr/>
+        <w:t xml:space="preserve">git clone </w:t>
+      </w:r>
+      <w:hyperlink r:id="rId2">
+        <w:r>
+          <w:rPr>
+            <w:rStyle w:val="InternetLink"/>
+          </w:rPr>
+          <w:t>https://github.com/gxfab/LO52_A2020.git</w:t>
+        </w:r>
+      </w:hyperlink>
+    </w:p>
+    <w:p>
+      <w:pPr>
+        <w:pStyle w:val="Normal"/>
+        <w:ind w:left="720" w:hanging="0"/>
+        <w:rPr/>
+      </w:pPr>
+      <w:r>
+        <w:rPr/>
+        <w:t>Puis nous avons procédé à la création et au placement de la branche sur laquelle nous travaillons :</w:t>
+      </w:r>
+    </w:p>
+    <w:p>
+      <w:pPr>
+        <w:pStyle w:val="ListParagraph"/>
+        <w:numPr>
+          <w:ilvl w:val="0"/>
+          <w:numId w:val="1"/>
+        </w:numPr>
         <w:rPr>
           <w:lang w:val="en-US"/>
         </w:rPr>
@@ -128,91 +200,20 @@
         <w:rPr>
           <w:lang w:val="en-US"/>
         </w:rPr>
-        <w:t xml:space="preserve">git config –global </w:t>
-      </w:r>
-      <w:proofErr w:type="spellStart"/>
-      <w:proofErr w:type="gramStart"/>
-      <w:r>
+        <w:t>git checkout -b “FelixDayet_MehdiFracso”</w:t>
+      </w:r>
+    </w:p>
+    <w:p>
+      <w:pPr>
+        <w:pStyle w:val="Normal"/>
         <w:rPr>
           <w:lang w:val="en-US"/>
         </w:rPr>
-        <w:t>user.</w:t>
-      </w:r>
+      </w:pPr>
       <w:r>
         <w:rPr>
           <w:lang w:val="en-US"/>
         </w:rPr>
-        <w:t>email</w:t>
-      </w:r>
-      <w:proofErr w:type="spellEnd"/>
-      <w:proofErr w:type="gramEnd"/>
-      <w:r>
-        <w:rPr>
-          <w:lang w:val="en-US"/>
-        </w:rPr>
-        <w:t> </w:t>
-      </w:r>
-      <w:r>
-        <w:rPr>
-          <w:lang w:val="en-US"/>
-        </w:rPr>
-        <w:t>“</w:t>
-      </w:r>
-      <w:r>
-        <w:rPr>
-          <w:lang w:val="en-US"/>
-        </w:rPr>
-        <w:t>email</w:t>
-      </w:r>
-      <w:r>
-        <w:rPr>
-          <w:lang w:val="en-US"/>
-        </w:rPr>
-        <w:t>”</w:t>
-      </w:r>
-    </w:p>
-    <w:p>
-      <w:pPr>
-        <w:pStyle w:val="ListParagraph"/>
-        <w:ind w:left="1080"/>
-        <w:rPr>
-          <w:lang w:val="en-US"/>
-        </w:rPr>
-      </w:pPr>
-    </w:p>
-    <w:p>
-      <w:pPr>
-        <w:pStyle w:val="ListParagraph"/>
-        <w:numPr>
-          <w:ilvl w:val="0"/>
-          <w:numId w:val="3"/>
-        </w:numPr>
-      </w:pPr>
-      <w:r>
-        <w:t>C</w:t>
-      </w:r>
-      <w:r>
-        <w:t>lonage</w:t>
-      </w:r>
-      <w:r>
-        <w:t xml:space="preserve"> de dépôt et c</w:t>
-      </w:r>
-      <w:r>
-        <w:t xml:space="preserve">réation </w:t>
-      </w:r>
-      <w:r>
-        <w:t xml:space="preserve">de la </w:t>
-      </w:r>
-      <w:r>
-        <w:t>branche</w:t>
-      </w:r>
-    </w:p>
-    <w:p>
-      <w:pPr>
-        <w:ind w:left="708"/>
-      </w:pPr>
-      <w:r>
-        <w:t>Après avoir ouvert le terminal, et nous être placé dans le dossier voulu, nous avons cloné le repository des tps en effectuant :</w:t>
       </w:r>
     </w:p>
     <w:p>
@@ -222,139 +223,44 @@
           <w:ilvl w:val="0"/>
           <w:numId w:val="2"/>
         </w:numPr>
-      </w:pPr>
-      <w:r>
-        <w:t xml:space="preserve">git clone </w:t>
-      </w:r>
-      <w:hyperlink r:id="rId5" w:history="1">
-        <w:r>
-          <w:rPr>
-            <w:rStyle w:val="Hyperlink"/>
-          </w:rPr>
-          <w:t>https://github.com/gxfab/LO52_A2020.git</w:t>
-        </w:r>
-      </w:hyperlink>
-    </w:p>
-    <w:p>
-      <w:pPr>
-        <w:ind w:left="720"/>
-      </w:pPr>
-      <w:r>
-        <w:t>Puis nous avons procédé à la création et au placement de la branche sur laquelle nous travaillons :</w:t>
-      </w:r>
-    </w:p>
-    <w:p>
-      <w:pPr>
-        <w:pStyle w:val="ListParagraph"/>
-        <w:numPr>
-          <w:ilvl w:val="0"/>
-          <w:numId w:val="2"/>
-        </w:numPr>
-        <w:rPr>
-          <w:lang w:val="en-US"/>
-        </w:rPr>
-      </w:pPr>
-      <w:r>
-        <w:rPr>
-          <w:lang w:val="en-US"/>
-        </w:rPr>
-        <w:t xml:space="preserve">git checkout -b </w:t>
-      </w:r>
-      <w:r>
-        <w:rPr>
-          <w:lang w:val="en-US"/>
-        </w:rPr>
-        <w:t>“</w:t>
-      </w:r>
-      <w:proofErr w:type="spellStart"/>
-      <w:r>
-        <w:rPr>
-          <w:lang w:val="en-US"/>
-        </w:rPr>
-        <w:t>FelixDayet_MehdiFracso</w:t>
-      </w:r>
-      <w:proofErr w:type="spellEnd"/>
-      <w:r>
-        <w:rPr>
-          <w:lang w:val="en-US"/>
-        </w:rPr>
-        <w:t>”</w:t>
-      </w:r>
-    </w:p>
-    <w:p>
-      <w:pPr>
-        <w:rPr>
-          <w:lang w:val="en-US"/>
-        </w:rPr>
-      </w:pPr>
-    </w:p>
-    <w:p>
-      <w:pPr>
-        <w:pStyle w:val="ListParagraph"/>
-        <w:numPr>
-          <w:ilvl w:val="0"/>
-          <w:numId w:val="3"/>
-        </w:numPr>
-      </w:pPr>
-      <w:r>
-        <w:t>Création du projet “</w:t>
-      </w:r>
-      <w:proofErr w:type="spellStart"/>
-      <w:r>
-        <w:t>HelloWorld</w:t>
-      </w:r>
-      <w:proofErr w:type="spellEnd"/>
-      <w:r>
-        <w:t>” sous Android</w:t>
-      </w:r>
-      <w:r>
-        <w:t xml:space="preserve"> Studio</w:t>
-      </w:r>
-    </w:p>
-    <w:p>
-      <w:r>
-        <w:t xml:space="preserve">Nous avons tout d’abord procédé à la création de notre projet sous Android 4.1, et nous avons travaillé sur le </w:t>
-      </w:r>
-      <w:proofErr w:type="spellStart"/>
-      <w:r>
-        <w:t>template</w:t>
-      </w:r>
-      <w:proofErr w:type="spellEnd"/>
-      <w:r>
-        <w:t xml:space="preserve"> </w:t>
-      </w:r>
-      <w:proofErr w:type="spellStart"/>
-      <w:r>
-        <w:t>Empty</w:t>
-      </w:r>
-      <w:proofErr w:type="spellEnd"/>
-      <w:r>
-        <w:t xml:space="preserve"> Activity.</w:t>
-      </w:r>
-    </w:p>
-    <w:p>
-      <w:r>
-        <w:t xml:space="preserve">En suivant le tutoriel, nous avons premièrement modifié le </w:t>
-      </w:r>
-      <w:proofErr w:type="spellStart"/>
-      <w:r>
-        <w:t>Layout</w:t>
-      </w:r>
-      <w:proofErr w:type="spellEnd"/>
-      <w:r>
-        <w:t xml:space="preserve"> du Main Activity en lui ajoutant un bouton et un texte d’accueil (voir capture ci-dessous).</w:t>
-      </w:r>
-    </w:p>
-    <w:p>
-      <w:r>
-        <w:rPr>
-          <w:noProof/>
-        </w:rPr>
-        <w:lastRenderedPageBreak/>
+        <w:rPr/>
+      </w:pPr>
+      <w:r>
+        <w:rPr/>
+        <w:t>Création du projet “HelloWorld” sous Android Studio</w:t>
+      </w:r>
+    </w:p>
+    <w:p>
+      <w:pPr>
+        <w:pStyle w:val="Normal"/>
+        <w:rPr/>
+      </w:pPr>
+      <w:r>
+        <w:rPr/>
+        <w:t>Nous avons tout d’abord procédé à la création de notre projet sous Android 4.1, et nous avons travaillé sur le template Empty Activity.</w:t>
+      </w:r>
+    </w:p>
+    <w:p>
+      <w:pPr>
+        <w:pStyle w:val="Normal"/>
+        <w:rPr/>
+      </w:pPr>
+      <w:r>
+        <w:rPr/>
+        <w:t>En suivant le tutoriel, nous avons premièrement modifié le Layout du Main Activity en lui ajoutant un bouton et un texte d’accueil (voir capture ci-dessous).</w:t>
+      </w:r>
+    </w:p>
+    <w:p>
+      <w:pPr>
+        <w:pStyle w:val="Normal"/>
+        <w:rPr/>
+      </w:pPr>
+      <w:r>
+        <w:rPr/>
         <w:drawing>
-          <wp:inline distT="0" distB="0" distL="0" distR="0" wp14:anchorId="129BE5BC" wp14:editId="0C4AD6FC">
-            <wp:extent cx="1402738" cy="3007360"/>
-            <wp:effectExtent l="0" t="0" r="6985" b="2540"/>
+          <wp:inline distT="0" distB="0" distL="0" distR="0">
+            <wp:extent cx="1402715" cy="3007360"/>
+            <wp:effectExtent l="0" t="0" r="0" b="0"/>
             <wp:docPr id="1" name="Picture 1" descr="Android Emulator - Pixel_3a_API_30_x86:5554"/>
             <wp:cNvGraphicFramePr>
               <a:graphicFrameLocks xmlns:a="http://schemas.openxmlformats.org/drawingml/2006/main" noChangeAspect="1"/>
@@ -364,24 +270,20 @@
                 <pic:pic xmlns:pic="http://schemas.openxmlformats.org/drawingml/2006/picture">
                   <pic:nvPicPr>
                     <pic:cNvPr id="1" name="Picture 1" descr="Android Emulator - Pixel_3a_API_30_x86:5554"/>
-                    <pic:cNvPicPr/>
+                    <pic:cNvPicPr>
+                      <a:picLocks noChangeAspect="1" noChangeArrowheads="1"/>
+                    </pic:cNvPicPr>
                   </pic:nvPicPr>
                   <pic:blipFill>
-                    <a:blip r:embed="rId6" cstate="print">
-                      <a:extLst>
-                        <a:ext uri="{28A0092B-C50C-407E-A947-70E740481C1C}">
-                          <a14:useLocalDpi xmlns:a14="http://schemas.microsoft.com/office/drawing/2010/main" val="0"/>
-                        </a:ext>
-                      </a:extLst>
-                    </a:blip>
+                    <a:blip r:embed="rId3"/>
                     <a:stretch>
                       <a:fillRect/>
                     </a:stretch>
                   </pic:blipFill>
-                  <pic:spPr>
+                  <pic:spPr bwMode="auto">
                     <a:xfrm>
                       <a:off x="0" y="0"/>
-                      <a:ext cx="1424627" cy="3054289"/>
+                      <a:ext cx="1402715" cy="3007360"/>
                     </a:xfrm>
                     <a:prstGeom prst="rect">
                       <a:avLst/>
@@ -395,61 +297,45 @@
       </w:r>
     </w:p>
     <w:p>
-      <w:r>
-        <w:t xml:space="preserve">Il nous a ensuite fallu créer une nouvelle activité qui serait </w:t>
-      </w:r>
-      <w:r>
-        <w:t>affichée</w:t>
-      </w:r>
-      <w:r>
-        <w:t xml:space="preserve"> lors de l’appui du bouton par l’utilisateur.</w:t>
-      </w:r>
-      <w:r>
-        <w:t xml:space="preserve"> On a ajouté un </w:t>
-      </w:r>
-      <w:proofErr w:type="spellStart"/>
-      <w:r>
-        <w:t>Textview</w:t>
-      </w:r>
-      <w:proofErr w:type="spellEnd"/>
-      <w:r>
-        <w:t xml:space="preserve"> sur la </w:t>
-      </w:r>
-      <w:proofErr w:type="spellStart"/>
-      <w:r>
-        <w:t>layout</w:t>
-      </w:r>
-      <w:proofErr w:type="spellEnd"/>
-      <w:r>
-        <w:t xml:space="preserve"> de cette activité, permettant d’afficher « hello UTBM » et nous avons modifié quelques-unes de ses propriétés (couleur, taille).</w:t>
-      </w:r>
-    </w:p>
-    <w:p>
-      <w:r>
-        <w:t xml:space="preserve">Par la suite nous avons ajouté une méthode dans notre Main Activity, permettant l’appel de notre seconde activité lors de l’appui du bouton à travers un </w:t>
-      </w:r>
-      <w:proofErr w:type="spellStart"/>
-      <w:r>
-        <w:t>intent</w:t>
-      </w:r>
-      <w:proofErr w:type="spellEnd"/>
-      <w:r>
-        <w:t>.</w:t>
-      </w:r>
-    </w:p>
-    <w:p>
-      <w:r>
+      <w:pPr>
+        <w:pStyle w:val="Normal"/>
+        <w:rPr/>
+      </w:pPr>
+      <w:r>
+        <w:rPr/>
+        <w:t>Il nous a ensuite fallu créer une nouvelle activité qui serait affichée lors de l’appui du bouton par l’utilisateur. On a ajouté un Textview sur la layout de cette activité, permettant d’afficher « hello UTBM » et nous avons modifié quelques-unes de ses propriétés (couleur, taille).</w:t>
+      </w:r>
+    </w:p>
+    <w:p>
+      <w:pPr>
+        <w:pStyle w:val="Normal"/>
+        <w:rPr/>
+      </w:pPr>
+      <w:r>
+        <w:rPr/>
+        <w:t>Par la suite nous avons ajouté une méthode dans notre Main Activity, permettant l’appel de notre seconde activité lors de l’appui du bouton à travers un intent.</w:t>
+      </w:r>
+    </w:p>
+    <w:p>
+      <w:pPr>
+        <w:pStyle w:val="Normal"/>
+        <w:rPr/>
+      </w:pPr>
+      <w:r>
+        <w:rPr/>
         <w:t>On a donc en résultat final la capture ci-dessous qui s’affiche lors de l’appui sur le bouton de la Main Activity.</w:t>
       </w:r>
     </w:p>
     <w:p>
-      <w:r>
-        <w:rPr>
-          <w:noProof/>
-        </w:rPr>
+      <w:pPr>
+        <w:pStyle w:val="Normal"/>
+        <w:rPr/>
+      </w:pPr>
+      <w:r>
+        <w:rPr/>
         <w:drawing>
-          <wp:inline distT="0" distB="0" distL="0" distR="0" wp14:anchorId="4181A856" wp14:editId="277B543B">
-            <wp:extent cx="1334023" cy="2860040"/>
+          <wp:inline distT="0" distB="0" distL="0" distR="0">
+            <wp:extent cx="1334135" cy="2860040"/>
             <wp:effectExtent l="0" t="0" r="0" b="0"/>
             <wp:docPr id="2" name="Picture 2" descr="Android Emulator - Pixel_3a_API_30_x86:5554"/>
             <wp:cNvGraphicFramePr>
@@ -460,24 +346,20 @@
                 <pic:pic xmlns:pic="http://schemas.openxmlformats.org/drawingml/2006/picture">
                   <pic:nvPicPr>
                     <pic:cNvPr id="2" name="Picture 2" descr="Android Emulator - Pixel_3a_API_30_x86:5554"/>
-                    <pic:cNvPicPr/>
+                    <pic:cNvPicPr>
+                      <a:picLocks noChangeAspect="1" noChangeArrowheads="1"/>
+                    </pic:cNvPicPr>
                   </pic:nvPicPr>
                   <pic:blipFill>
-                    <a:blip r:embed="rId7" cstate="print">
-                      <a:extLst>
-                        <a:ext uri="{28A0092B-C50C-407E-A947-70E740481C1C}">
-                          <a14:useLocalDpi xmlns:a14="http://schemas.microsoft.com/office/drawing/2010/main" val="0"/>
-                        </a:ext>
-                      </a:extLst>
-                    </a:blip>
+                    <a:blip r:embed="rId4"/>
                     <a:stretch>
                       <a:fillRect/>
                     </a:stretch>
                   </pic:blipFill>
-                  <pic:spPr>
+                  <pic:spPr bwMode="auto">
                     <a:xfrm>
                       <a:off x="0" y="0"/>
-                      <a:ext cx="1345072" cy="2883729"/>
+                      <a:ext cx="1334135" cy="2860040"/>
                     </a:xfrm>
                     <a:prstGeom prst="rect">
                       <a:avLst/>
@@ -490,304 +372,397 @@
         </w:drawing>
       </w:r>
     </w:p>
-    <w:p/>
+    <w:p>
+      <w:pPr>
+        <w:pStyle w:val="Normal"/>
+        <w:widowControl/>
+        <w:bidi w:val="0"/>
+        <w:spacing w:lineRule="auto" w:line="259" w:before="0" w:after="160"/>
+        <w:jc w:val="left"/>
+        <w:rPr/>
+      </w:pPr>
+      <w:r>
+        <w:rPr/>
+      </w:r>
+    </w:p>
     <w:sectPr>
+      <w:type w:val="nextPage"/>
       <w:pgSz w:w="12240" w:h="15840"/>
-      <w:pgMar w:top="1417" w:right="1417" w:bottom="1417" w:left="1417" w:header="720" w:footer="720" w:gutter="0"/>
-      <w:cols w:space="720"/>
-      <w:docGrid w:linePitch="360"/>
+      <w:pgMar w:left="1417" w:right="1417" w:header="0" w:top="1417" w:footer="0" w:bottom="1417" w:gutter="0"/>
+      <w:pgNumType w:fmt="decimal"/>
+      <w:formProt w:val="false"/>
+      <w:textDirection w:val="lrTb"/>
+      <w:docGrid w:type="default" w:linePitch="360" w:charSpace="4096"/>
     </w:sectPr>
   </w:body>
 </w:document>
 </file>
 
 <file path=word/numbering.xml><?xml version="1.0" encoding="utf-8"?>
-<w:numbering xmlns:wpc="http://schemas.microsoft.com/office/word/2010/wordprocessingCanvas" xmlns:cx="http://schemas.microsoft.com/office/drawing/2014/chartex" xmlns:cx1="http://schemas.microsoft.com/office/drawing/2015/9/8/chartex" xmlns:cx2="http://schemas.microsoft.com/office/drawing/2015/10/21/chartex" xmlns:cx3="http://schemas.microsoft.com/office/drawing/2016/5/9/chartex" xmlns:cx4="http://schemas.microsoft.com/office/drawing/2016/5/10/chartex" xmlns:cx5="http://schemas.microsoft.com/office/drawing/2016/5/11/chartex" xmlns:cx6="http://schemas.microsoft.com/office/drawing/2016/5/12/chartex" xmlns:cx7="http://schemas.microsoft.com/office/drawing/2016/5/13/chartex" xmlns:cx8="http://schemas.microsoft.com/office/drawing/2016/5/14/chartex" xmlns:mc="http://schemas.openxmlformats.org/markup-compatibility/2006" xmlns:aink="http://schemas.microsoft.com/office/drawing/2016/ink" xmlns:am3d="http://schemas.microsoft.com/office/drawing/2017/model3d" xmlns:o="urn:schemas-microsoft-com:office:office" xmlns:r="http://schemas.openxmlformats.org/officeDocument/2006/relationships" xmlns:m="http://schemas.openxmlformats.org/officeDocument/2006/math" xmlns:v="urn:schemas-microsoft-com:vml" xmlns:wp14="http://schemas.microsoft.com/office/word/2010/wordprocessingDrawing" xmlns:wp="http://schemas.openxmlformats.org/drawingml/2006/wordprocessingDrawing" xmlns:w10="urn:schemas-microsoft-com:office:word" xmlns:w="http://schemas.openxmlformats.org/wordprocessingml/2006/main" xmlns:w14="http://schemas.microsoft.com/office/word/2010/wordml" xmlns:w15="http://schemas.microsoft.com/office/word/2012/wordml" xmlns:w16cex="http://schemas.microsoft.com/office/word/2018/wordml/cex" xmlns:w16cid="http://schemas.microsoft.com/office/word/2016/wordml/cid" xmlns:w16="http://schemas.microsoft.com/office/word/2018/wordml" xmlns:w16se="http://schemas.microsoft.com/office/word/2015/wordml/symex" xmlns:wpg="http://schemas.microsoft.com/office/word/2010/wordprocessingGroup" xmlns:wpi="http://schemas.microsoft.com/office/word/2010/wordprocessingInk" xmlns:wne="http://schemas.microsoft.com/office/word/2006/wordml" xmlns:wps="http://schemas.microsoft.com/office/word/2010/wordprocessingShape" mc:Ignorable="w14 w15 w16se w16cid w16 w16cex wp14">
-  <w:abstractNum w:abstractNumId="0" w15:restartNumberingAfterBreak="0">
-    <w:nsid w:val="0DA10AB8"/>
-    <w:multiLevelType w:val="hybridMultilevel"/>
-    <w:tmpl w:val="04441D3A"/>
-    <w:lvl w:ilvl="0" w:tplc="040C0011">
+<w:numbering xmlns:w="http://schemas.openxmlformats.org/wordprocessingml/2006/main" xmlns:o="urn:schemas-microsoft-com:office:office" xmlns:r="http://schemas.openxmlformats.org/officeDocument/2006/relationships" xmlns:v="urn:schemas-microsoft-com:vml">
+  <w:abstractNum w:abstractNumId="1">
+    <w:lvl w:ilvl="0">
+      <w:numFmt w:val="bullet"/>
+      <w:lvlText w:val="-"/>
+      <w:lvlJc w:val="left"/>
+      <w:pPr>
+        <w:tabs>
+          <w:tab w:val="num" w:pos="0"/>
+        </w:tabs>
+        <w:ind w:left="1080" w:hanging="360"/>
+      </w:pPr>
+      <w:rPr>
+        <w:rFonts w:ascii="Calibri" w:hAnsi="Calibri" w:cs="Calibri" w:hint="default"/>
+      </w:rPr>
+    </w:lvl>
+    <w:lvl w:ilvl="1">
+      <w:start w:val="1"/>
+      <w:numFmt w:val="bullet"/>
+      <w:lvlText w:val="o"/>
+      <w:lvlJc w:val="left"/>
+      <w:pPr>
+        <w:tabs>
+          <w:tab w:val="num" w:pos="0"/>
+        </w:tabs>
+        <w:ind w:left="1800" w:hanging="360"/>
+      </w:pPr>
+      <w:rPr>
+        <w:rFonts w:ascii="Courier New" w:hAnsi="Courier New" w:cs="Courier New" w:hint="default"/>
+      </w:rPr>
+    </w:lvl>
+    <w:lvl w:ilvl="2">
+      <w:start w:val="1"/>
+      <w:numFmt w:val="bullet"/>
+      <w:lvlText w:val=""/>
+      <w:lvlJc w:val="left"/>
+      <w:pPr>
+        <w:tabs>
+          <w:tab w:val="num" w:pos="0"/>
+        </w:tabs>
+        <w:ind w:left="2520" w:hanging="360"/>
+      </w:pPr>
+      <w:rPr>
+        <w:rFonts w:ascii="Wingdings" w:hAnsi="Wingdings" w:cs="Wingdings" w:hint="default"/>
+      </w:rPr>
+    </w:lvl>
+    <w:lvl w:ilvl="3">
+      <w:start w:val="1"/>
+      <w:numFmt w:val="bullet"/>
+      <w:lvlText w:val=""/>
+      <w:lvlJc w:val="left"/>
+      <w:pPr>
+        <w:tabs>
+          <w:tab w:val="num" w:pos="0"/>
+        </w:tabs>
+        <w:ind w:left="3240" w:hanging="360"/>
+      </w:pPr>
+      <w:rPr>
+        <w:rFonts w:ascii="Symbol" w:hAnsi="Symbol" w:cs="Symbol" w:hint="default"/>
+      </w:rPr>
+    </w:lvl>
+    <w:lvl w:ilvl="4">
+      <w:start w:val="1"/>
+      <w:numFmt w:val="bullet"/>
+      <w:lvlText w:val="o"/>
+      <w:lvlJc w:val="left"/>
+      <w:pPr>
+        <w:tabs>
+          <w:tab w:val="num" w:pos="0"/>
+        </w:tabs>
+        <w:ind w:left="3960" w:hanging="360"/>
+      </w:pPr>
+      <w:rPr>
+        <w:rFonts w:ascii="Courier New" w:hAnsi="Courier New" w:cs="Courier New" w:hint="default"/>
+      </w:rPr>
+    </w:lvl>
+    <w:lvl w:ilvl="5">
+      <w:start w:val="1"/>
+      <w:numFmt w:val="bullet"/>
+      <w:lvlText w:val=""/>
+      <w:lvlJc w:val="left"/>
+      <w:pPr>
+        <w:tabs>
+          <w:tab w:val="num" w:pos="0"/>
+        </w:tabs>
+        <w:ind w:left="4680" w:hanging="360"/>
+      </w:pPr>
+      <w:rPr>
+        <w:rFonts w:ascii="Wingdings" w:hAnsi="Wingdings" w:cs="Wingdings" w:hint="default"/>
+      </w:rPr>
+    </w:lvl>
+    <w:lvl w:ilvl="6">
+      <w:start w:val="1"/>
+      <w:numFmt w:val="bullet"/>
+      <w:lvlText w:val=""/>
+      <w:lvlJc w:val="left"/>
+      <w:pPr>
+        <w:tabs>
+          <w:tab w:val="num" w:pos="0"/>
+        </w:tabs>
+        <w:ind w:left="5400" w:hanging="360"/>
+      </w:pPr>
+      <w:rPr>
+        <w:rFonts w:ascii="Symbol" w:hAnsi="Symbol" w:cs="Symbol" w:hint="default"/>
+      </w:rPr>
+    </w:lvl>
+    <w:lvl w:ilvl="7">
+      <w:start w:val="1"/>
+      <w:numFmt w:val="bullet"/>
+      <w:lvlText w:val="o"/>
+      <w:lvlJc w:val="left"/>
+      <w:pPr>
+        <w:tabs>
+          <w:tab w:val="num" w:pos="0"/>
+        </w:tabs>
+        <w:ind w:left="6120" w:hanging="360"/>
+      </w:pPr>
+      <w:rPr>
+        <w:rFonts w:ascii="Courier New" w:hAnsi="Courier New" w:cs="Courier New" w:hint="default"/>
+      </w:rPr>
+    </w:lvl>
+    <w:lvl w:ilvl="8">
+      <w:start w:val="1"/>
+      <w:numFmt w:val="bullet"/>
+      <w:lvlText w:val=""/>
+      <w:lvlJc w:val="left"/>
+      <w:pPr>
+        <w:tabs>
+          <w:tab w:val="num" w:pos="0"/>
+        </w:tabs>
+        <w:ind w:left="6840" w:hanging="360"/>
+      </w:pPr>
+      <w:rPr>
+        <w:rFonts w:ascii="Wingdings" w:hAnsi="Wingdings" w:cs="Wingdings" w:hint="default"/>
+      </w:rPr>
+    </w:lvl>
+  </w:abstractNum>
+  <w:abstractNum w:abstractNumId="2">
+    <w:lvl w:ilvl="0">
       <w:start w:val="1"/>
       <w:numFmt w:val="decimal"/>
       <w:lvlText w:val="%1)"/>
       <w:lvlJc w:val="left"/>
       <w:pPr>
+        <w:tabs>
+          <w:tab w:val="num" w:pos="0"/>
+        </w:tabs>
         <w:ind w:left="720" w:hanging="360"/>
       </w:pPr>
-      <w:rPr>
-        <w:rFonts w:hint="default"/>
-      </w:rPr>
-    </w:lvl>
-    <w:lvl w:ilvl="1" w:tplc="040C0019" w:tentative="1">
+    </w:lvl>
+    <w:lvl w:ilvl="1">
       <w:start w:val="1"/>
       <w:numFmt w:val="lowerLetter"/>
       <w:lvlText w:val="%2."/>
       <w:lvlJc w:val="left"/>
       <w:pPr>
+        <w:tabs>
+          <w:tab w:val="num" w:pos="0"/>
+        </w:tabs>
         <w:ind w:left="1440" w:hanging="360"/>
       </w:pPr>
     </w:lvl>
-    <w:lvl w:ilvl="2" w:tplc="040C001B" w:tentative="1">
+    <w:lvl w:ilvl="2">
       <w:start w:val="1"/>
       <w:numFmt w:val="lowerRoman"/>
       <w:lvlText w:val="%3."/>
       <w:lvlJc w:val="right"/>
       <w:pPr>
+        <w:tabs>
+          <w:tab w:val="num" w:pos="0"/>
+        </w:tabs>
         <w:ind w:left="2160" w:hanging="180"/>
       </w:pPr>
     </w:lvl>
-    <w:lvl w:ilvl="3" w:tplc="040C000F" w:tentative="1">
+    <w:lvl w:ilvl="3">
       <w:start w:val="1"/>
       <w:numFmt w:val="decimal"/>
       <w:lvlText w:val="%4."/>
       <w:lvlJc w:val="left"/>
       <w:pPr>
+        <w:tabs>
+          <w:tab w:val="num" w:pos="0"/>
+        </w:tabs>
         <w:ind w:left="2880" w:hanging="360"/>
       </w:pPr>
     </w:lvl>
-    <w:lvl w:ilvl="4" w:tplc="040C0019" w:tentative="1">
+    <w:lvl w:ilvl="4">
       <w:start w:val="1"/>
       <w:numFmt w:val="lowerLetter"/>
       <w:lvlText w:val="%5."/>
       <w:lvlJc w:val="left"/>
       <w:pPr>
+        <w:tabs>
+          <w:tab w:val="num" w:pos="0"/>
+        </w:tabs>
         <w:ind w:left="3600" w:hanging="360"/>
       </w:pPr>
     </w:lvl>
-    <w:lvl w:ilvl="5" w:tplc="040C001B" w:tentative="1">
+    <w:lvl w:ilvl="5">
       <w:start w:val="1"/>
       <w:numFmt w:val="lowerRoman"/>
       <w:lvlText w:val="%6."/>
       <w:lvlJc w:val="right"/>
       <w:pPr>
+        <w:tabs>
+          <w:tab w:val="num" w:pos="0"/>
+        </w:tabs>
         <w:ind w:left="4320" w:hanging="180"/>
       </w:pPr>
     </w:lvl>
-    <w:lvl w:ilvl="6" w:tplc="040C000F" w:tentative="1">
+    <w:lvl w:ilvl="6">
       <w:start w:val="1"/>
       <w:numFmt w:val="decimal"/>
       <w:lvlText w:val="%7."/>
       <w:lvlJc w:val="left"/>
       <w:pPr>
+        <w:tabs>
+          <w:tab w:val="num" w:pos="0"/>
+        </w:tabs>
         <w:ind w:left="5040" w:hanging="360"/>
       </w:pPr>
     </w:lvl>
-    <w:lvl w:ilvl="7" w:tplc="040C0019" w:tentative="1">
+    <w:lvl w:ilvl="7">
       <w:start w:val="1"/>
       <w:numFmt w:val="lowerLetter"/>
       <w:lvlText w:val="%8."/>
       <w:lvlJc w:val="left"/>
       <w:pPr>
+        <w:tabs>
+          <w:tab w:val="num" w:pos="0"/>
+        </w:tabs>
         <w:ind w:left="5760" w:hanging="360"/>
       </w:pPr>
     </w:lvl>
-    <w:lvl w:ilvl="8" w:tplc="040C001B" w:tentative="1">
+    <w:lvl w:ilvl="8">
       <w:start w:val="1"/>
       <w:numFmt w:val="lowerRoman"/>
       <w:lvlText w:val="%9."/>
       <w:lvlJc w:val="right"/>
       <w:pPr>
+        <w:tabs>
+          <w:tab w:val="num" w:pos="0"/>
+        </w:tabs>
         <w:ind w:left="6480" w:hanging="180"/>
       </w:pPr>
     </w:lvl>
   </w:abstractNum>
-  <w:abstractNum w:abstractNumId="1" w15:restartNumberingAfterBreak="0">
-    <w:nsid w:val="0ED252CA"/>
-    <w:multiLevelType w:val="hybridMultilevel"/>
-    <w:tmpl w:val="936E85EE"/>
-    <w:lvl w:ilvl="0" w:tplc="040C000F">
-      <w:start w:val="1"/>
-      <w:numFmt w:val="decimal"/>
-      <w:lvlText w:val="%1."/>
-      <w:lvlJc w:val="left"/>
-      <w:pPr>
-        <w:ind w:left="720" w:hanging="360"/>
-      </w:pPr>
-    </w:lvl>
-    <w:lvl w:ilvl="1" w:tplc="040C0019" w:tentative="1">
-      <w:start w:val="1"/>
-      <w:numFmt w:val="lowerLetter"/>
-      <w:lvlText w:val="%2."/>
-      <w:lvlJc w:val="left"/>
-      <w:pPr>
-        <w:ind w:left="1440" w:hanging="360"/>
-      </w:pPr>
-    </w:lvl>
-    <w:lvl w:ilvl="2" w:tplc="040C001B" w:tentative="1">
-      <w:start w:val="1"/>
-      <w:numFmt w:val="lowerRoman"/>
-      <w:lvlText w:val="%3."/>
-      <w:lvlJc w:val="right"/>
-      <w:pPr>
-        <w:ind w:left="2160" w:hanging="180"/>
-      </w:pPr>
-    </w:lvl>
-    <w:lvl w:ilvl="3" w:tplc="040C000F" w:tentative="1">
-      <w:start w:val="1"/>
-      <w:numFmt w:val="decimal"/>
-      <w:lvlText w:val="%4."/>
-      <w:lvlJc w:val="left"/>
-      <w:pPr>
-        <w:ind w:left="2880" w:hanging="360"/>
-      </w:pPr>
-    </w:lvl>
-    <w:lvl w:ilvl="4" w:tplc="040C0019" w:tentative="1">
-      <w:start w:val="1"/>
-      <w:numFmt w:val="lowerLetter"/>
-      <w:lvlText w:val="%5."/>
-      <w:lvlJc w:val="left"/>
-      <w:pPr>
-        <w:ind w:left="3600" w:hanging="360"/>
-      </w:pPr>
-    </w:lvl>
-    <w:lvl w:ilvl="5" w:tplc="040C001B" w:tentative="1">
-      <w:start w:val="1"/>
-      <w:numFmt w:val="lowerRoman"/>
-      <w:lvlText w:val="%6."/>
-      <w:lvlJc w:val="right"/>
-      <w:pPr>
-        <w:ind w:left="4320" w:hanging="180"/>
-      </w:pPr>
-    </w:lvl>
-    <w:lvl w:ilvl="6" w:tplc="040C000F" w:tentative="1">
-      <w:start w:val="1"/>
-      <w:numFmt w:val="decimal"/>
-      <w:lvlText w:val="%7."/>
-      <w:lvlJc w:val="left"/>
-      <w:pPr>
-        <w:ind w:left="5040" w:hanging="360"/>
-      </w:pPr>
-    </w:lvl>
-    <w:lvl w:ilvl="7" w:tplc="040C0019" w:tentative="1">
-      <w:start w:val="1"/>
-      <w:numFmt w:val="lowerLetter"/>
-      <w:lvlText w:val="%8."/>
-      <w:lvlJc w:val="left"/>
-      <w:pPr>
-        <w:ind w:left="5760" w:hanging="360"/>
-      </w:pPr>
-    </w:lvl>
-    <w:lvl w:ilvl="8" w:tplc="040C001B" w:tentative="1">
-      <w:start w:val="1"/>
-      <w:numFmt w:val="lowerRoman"/>
-      <w:lvlText w:val="%9."/>
-      <w:lvlJc w:val="right"/>
-      <w:pPr>
-        <w:ind w:left="6480" w:hanging="180"/>
-      </w:pPr>
-    </w:lvl>
-  </w:abstractNum>
-  <w:abstractNum w:abstractNumId="2" w15:restartNumberingAfterBreak="0">
-    <w:nsid w:val="26D90C1F"/>
-    <w:multiLevelType w:val="hybridMultilevel"/>
-    <w:tmpl w:val="CAA0FFA0"/>
-    <w:lvl w:ilvl="0" w:tplc="9CCEF3C8">
-      <w:numFmt w:val="bullet"/>
-      <w:lvlText w:val="-"/>
-      <w:lvlJc w:val="left"/>
-      <w:pPr>
-        <w:ind w:left="1080" w:hanging="360"/>
-      </w:pPr>
-      <w:rPr>
-        <w:rFonts w:ascii="Calibri" w:eastAsiaTheme="minorHAnsi" w:hAnsi="Calibri" w:cs="Calibri" w:hint="default"/>
-      </w:rPr>
-    </w:lvl>
-    <w:lvl w:ilvl="1" w:tplc="040C0003" w:tentative="1">
-      <w:start w:val="1"/>
-      <w:numFmt w:val="bullet"/>
-      <w:lvlText w:val="o"/>
-      <w:lvlJc w:val="left"/>
-      <w:pPr>
-        <w:ind w:left="1800" w:hanging="360"/>
-      </w:pPr>
-      <w:rPr>
-        <w:rFonts w:ascii="Courier New" w:hAnsi="Courier New" w:cs="Courier New" w:hint="default"/>
-      </w:rPr>
-    </w:lvl>
-    <w:lvl w:ilvl="2" w:tplc="040C0005" w:tentative="1">
-      <w:start w:val="1"/>
-      <w:numFmt w:val="bullet"/>
-      <w:lvlText w:val=""/>
-      <w:lvlJc w:val="left"/>
-      <w:pPr>
-        <w:ind w:left="2520" w:hanging="360"/>
-      </w:pPr>
-      <w:rPr>
-        <w:rFonts w:ascii="Wingdings" w:hAnsi="Wingdings" w:hint="default"/>
-      </w:rPr>
-    </w:lvl>
-    <w:lvl w:ilvl="3" w:tplc="040C0001" w:tentative="1">
-      <w:start w:val="1"/>
-      <w:numFmt w:val="bullet"/>
-      <w:lvlText w:val=""/>
-      <w:lvlJc w:val="left"/>
-      <w:pPr>
-        <w:ind w:left="3240" w:hanging="360"/>
-      </w:pPr>
-      <w:rPr>
-        <w:rFonts w:ascii="Symbol" w:hAnsi="Symbol" w:hint="default"/>
-      </w:rPr>
-    </w:lvl>
-    <w:lvl w:ilvl="4" w:tplc="040C0003" w:tentative="1">
-      <w:start w:val="1"/>
-      <w:numFmt w:val="bullet"/>
-      <w:lvlText w:val="o"/>
-      <w:lvlJc w:val="left"/>
-      <w:pPr>
-        <w:ind w:left="3960" w:hanging="360"/>
-      </w:pPr>
-      <w:rPr>
-        <w:rFonts w:ascii="Courier New" w:hAnsi="Courier New" w:cs="Courier New" w:hint="default"/>
-      </w:rPr>
-    </w:lvl>
-    <w:lvl w:ilvl="5" w:tplc="040C0005" w:tentative="1">
-      <w:start w:val="1"/>
-      <w:numFmt w:val="bullet"/>
-      <w:lvlText w:val=""/>
-      <w:lvlJc w:val="left"/>
-      <w:pPr>
-        <w:ind w:left="4680" w:hanging="360"/>
-      </w:pPr>
-      <w:rPr>
-        <w:rFonts w:ascii="Wingdings" w:hAnsi="Wingdings" w:hint="default"/>
-      </w:rPr>
-    </w:lvl>
-    <w:lvl w:ilvl="6" w:tplc="040C0001" w:tentative="1">
-      <w:start w:val="1"/>
-      <w:numFmt w:val="bullet"/>
-      <w:lvlText w:val=""/>
-      <w:lvlJc w:val="left"/>
-      <w:pPr>
-        <w:ind w:left="5400" w:hanging="360"/>
-      </w:pPr>
-      <w:rPr>
-        <w:rFonts w:ascii="Symbol" w:hAnsi="Symbol" w:hint="default"/>
-      </w:rPr>
-    </w:lvl>
-    <w:lvl w:ilvl="7" w:tplc="040C0003" w:tentative="1">
-      <w:start w:val="1"/>
-      <w:numFmt w:val="bullet"/>
-      <w:lvlText w:val="o"/>
-      <w:lvlJc w:val="left"/>
-      <w:pPr>
-        <w:ind w:left="6120" w:hanging="360"/>
-      </w:pPr>
-      <w:rPr>
-        <w:rFonts w:ascii="Courier New" w:hAnsi="Courier New" w:cs="Courier New" w:hint="default"/>
-      </w:rPr>
-    </w:lvl>
-    <w:lvl w:ilvl="8" w:tplc="040C0005" w:tentative="1">
-      <w:start w:val="1"/>
-      <w:numFmt w:val="bullet"/>
-      <w:lvlText w:val=""/>
-      <w:lvlJc w:val="left"/>
-      <w:pPr>
-        <w:ind w:left="6840" w:hanging="360"/>
-      </w:pPr>
-      <w:rPr>
-        <w:rFonts w:ascii="Wingdings" w:hAnsi="Wingdings" w:hint="default"/>
-      </w:rPr>
+  <w:abstractNum w:abstractNumId="3">
+    <w:lvl w:ilvl="0">
+      <w:start w:val="1"/>
+      <w:numFmt w:val="none"/>
+      <w:suff w:val="nothing"/>
+      <w:lvlText w:val=""/>
+      <w:lvlJc w:val="left"/>
+      <w:pPr>
+        <w:tabs>
+          <w:tab w:val="num" w:pos="0"/>
+        </w:tabs>
+        <w:ind w:left="0" w:hanging="0"/>
+      </w:pPr>
+    </w:lvl>
+    <w:lvl w:ilvl="1">
+      <w:start w:val="1"/>
+      <w:numFmt w:val="none"/>
+      <w:suff w:val="nothing"/>
+      <w:lvlText w:val=""/>
+      <w:lvlJc w:val="left"/>
+      <w:pPr>
+        <w:tabs>
+          <w:tab w:val="num" w:pos="0"/>
+        </w:tabs>
+        <w:ind w:left="0" w:hanging="0"/>
+      </w:pPr>
+    </w:lvl>
+    <w:lvl w:ilvl="2">
+      <w:start w:val="1"/>
+      <w:numFmt w:val="none"/>
+      <w:suff w:val="nothing"/>
+      <w:lvlText w:val=""/>
+      <w:lvlJc w:val="left"/>
+      <w:pPr>
+        <w:tabs>
+          <w:tab w:val="num" w:pos="0"/>
+        </w:tabs>
+        <w:ind w:left="0" w:hanging="0"/>
+      </w:pPr>
+    </w:lvl>
+    <w:lvl w:ilvl="3">
+      <w:start w:val="1"/>
+      <w:numFmt w:val="none"/>
+      <w:suff w:val="nothing"/>
+      <w:lvlText w:val=""/>
+      <w:lvlJc w:val="left"/>
+      <w:pPr>
+        <w:tabs>
+          <w:tab w:val="num" w:pos="0"/>
+        </w:tabs>
+        <w:ind w:left="0" w:hanging="0"/>
+      </w:pPr>
+    </w:lvl>
+    <w:lvl w:ilvl="4">
+      <w:start w:val="1"/>
+      <w:numFmt w:val="none"/>
+      <w:suff w:val="nothing"/>
+      <w:lvlText w:val=""/>
+      <w:lvlJc w:val="left"/>
+      <w:pPr>
+        <w:tabs>
+          <w:tab w:val="num" w:pos="0"/>
+        </w:tabs>
+        <w:ind w:left="0" w:hanging="0"/>
+      </w:pPr>
+    </w:lvl>
+    <w:lvl w:ilvl="5">
+      <w:start w:val="1"/>
+      <w:numFmt w:val="none"/>
+      <w:suff w:val="nothing"/>
+      <w:lvlText w:val=""/>
+      <w:lvlJc w:val="left"/>
+      <w:pPr>
+        <w:tabs>
+          <w:tab w:val="num" w:pos="0"/>
+        </w:tabs>
+        <w:ind w:left="0" w:hanging="0"/>
+      </w:pPr>
+    </w:lvl>
+    <w:lvl w:ilvl="6">
+      <w:start w:val="1"/>
+      <w:numFmt w:val="none"/>
+      <w:suff w:val="nothing"/>
+      <w:lvlText w:val=""/>
+      <w:lvlJc w:val="left"/>
+      <w:pPr>
+        <w:tabs>
+          <w:tab w:val="num" w:pos="0"/>
+        </w:tabs>
+        <w:ind w:left="0" w:hanging="0"/>
+      </w:pPr>
+    </w:lvl>
+    <w:lvl w:ilvl="7">
+      <w:start w:val="1"/>
+      <w:numFmt w:val="none"/>
+      <w:suff w:val="nothing"/>
+      <w:lvlText w:val=""/>
+      <w:lvlJc w:val="left"/>
+      <w:pPr>
+        <w:tabs>
+          <w:tab w:val="num" w:pos="0"/>
+        </w:tabs>
+        <w:ind w:left="0" w:hanging="0"/>
+      </w:pPr>
+    </w:lvl>
+    <w:lvl w:ilvl="8">
+      <w:start w:val="1"/>
+      <w:numFmt w:val="none"/>
+      <w:suff w:val="nothing"/>
+      <w:lvlText w:val=""/>
+      <w:lvlJc w:val="left"/>
+      <w:pPr>
+        <w:tabs>
+          <w:tab w:val="num" w:pos="0"/>
+        </w:tabs>
+        <w:ind w:left="0" w:hanging="0"/>
+      </w:pPr>
     </w:lvl>
   </w:abstractNum>
   <w:num w:numId="1">
@@ -797,17 +772,17 @@
     <w:abstractNumId w:val="2"/>
   </w:num>
   <w:num w:numId="3">
-    <w:abstractNumId w:val="0"/>
+    <w:abstractNumId w:val="3"/>
   </w:num>
 </w:numbering>
 </file>
 
 <file path=word/styles.xml><?xml version="1.0" encoding="utf-8"?>
-<w:styles xmlns:mc="http://schemas.openxmlformats.org/markup-compatibility/2006" xmlns:r="http://schemas.openxmlformats.org/officeDocument/2006/relationships" xmlns:w="http://schemas.openxmlformats.org/wordprocessingml/2006/main" xmlns:w14="http://schemas.microsoft.com/office/word/2010/wordml" xmlns:w15="http://schemas.microsoft.com/office/word/2012/wordml" xmlns:w16cex="http://schemas.microsoft.com/office/word/2018/wordml/cex" xmlns:w16cid="http://schemas.microsoft.com/office/word/2016/wordml/cid" xmlns:w16="http://schemas.microsoft.com/office/word/2018/wordml" xmlns:w16se="http://schemas.microsoft.com/office/word/2015/wordml/symex" mc:Ignorable="w14 w15 w16se w16cid w16 w16cex">
+<w:styles xmlns:w="http://schemas.openxmlformats.org/wordprocessingml/2006/main" xmlns:w14="http://schemas.microsoft.com/office/word/2010/wordml" xmlns:mc="http://schemas.openxmlformats.org/markup-compatibility/2006" mc:Ignorable="w14">
   <w:docDefaults>
     <w:rPrDefault>
       <w:rPr>
-        <w:rFonts w:asciiTheme="minorHAnsi" w:eastAsiaTheme="minorHAnsi" w:hAnsiTheme="minorHAnsi" w:cstheme="minorBidi"/>
+        <w:rFonts w:ascii="Calibri" w:hAnsi="Calibri" w:eastAsia="Calibri" w:cs="Arial" w:asciiTheme="minorHAnsi" w:cstheme="minorBidi" w:eastAsiaTheme="minorHAnsi" w:hAnsiTheme="minorHAnsi"/>
         <w:sz w:val="22"/>
         <w:szCs w:val="22"/>
         <w:lang w:val="fr-FR" w:eastAsia="en-US" w:bidi="ar-SA"/>
@@ -815,21 +790,21 @@
     </w:rPrDefault>
     <w:pPrDefault>
       <w:pPr>
-        <w:spacing w:after="160" w:line="259" w:lineRule="auto"/>
+        <w:suppressAutoHyphens w:val="true"/>
       </w:pPr>
     </w:pPrDefault>
   </w:docDefaults>
   <w:latentStyles w:defLockedState="0" w:defUIPriority="99" w:defSemiHidden="0" w:defUnhideWhenUsed="0" w:defQFormat="0" w:count="376">
     <w:lsdException w:name="Normal" w:uiPriority="0" w:qFormat="1"/>
     <w:lsdException w:name="heading 1" w:uiPriority="9" w:qFormat="1"/>
-    <w:lsdException w:name="heading 2" w:semiHidden="1" w:uiPriority="9" w:unhideWhenUsed="1" w:qFormat="1"/>
-    <w:lsdException w:name="heading 3" w:semiHidden="1" w:uiPriority="9" w:unhideWhenUsed="1" w:qFormat="1"/>
-    <w:lsdException w:name="heading 4" w:semiHidden="1" w:uiPriority="9" w:unhideWhenUsed="1" w:qFormat="1"/>
-    <w:lsdException w:name="heading 5" w:semiHidden="1" w:uiPriority="9" w:unhideWhenUsed="1" w:qFormat="1"/>
-    <w:lsdException w:name="heading 6" w:semiHidden="1" w:uiPriority="9" w:unhideWhenUsed="1" w:qFormat="1"/>
-    <w:lsdException w:name="heading 7" w:semiHidden="1" w:uiPriority="9" w:unhideWhenUsed="1" w:qFormat="1"/>
-    <w:lsdException w:name="heading 8" w:semiHidden="1" w:uiPriority="9" w:unhideWhenUsed="1" w:qFormat="1"/>
-    <w:lsdException w:name="heading 9" w:semiHidden="1" w:uiPriority="9" w:unhideWhenUsed="1" w:qFormat="1"/>
+    <w:lsdException w:name="heading 2" w:uiPriority="9" w:semiHidden="1" w:unhideWhenUsed="1" w:qFormat="1"/>
+    <w:lsdException w:name="heading 3" w:uiPriority="9" w:semiHidden="1" w:unhideWhenUsed="1" w:qFormat="1"/>
+    <w:lsdException w:name="heading 4" w:uiPriority="9" w:semiHidden="1" w:unhideWhenUsed="1" w:qFormat="1"/>
+    <w:lsdException w:name="heading 5" w:uiPriority="9" w:semiHidden="1" w:unhideWhenUsed="1" w:qFormat="1"/>
+    <w:lsdException w:name="heading 6" w:uiPriority="9" w:semiHidden="1" w:unhideWhenUsed="1" w:qFormat="1"/>
+    <w:lsdException w:name="heading 7" w:uiPriority="9" w:semiHidden="1" w:unhideWhenUsed="1" w:qFormat="1"/>
+    <w:lsdException w:name="heading 8" w:uiPriority="9" w:semiHidden="1" w:unhideWhenUsed="1" w:qFormat="1"/>
+    <w:lsdException w:name="heading 9" w:uiPriority="9" w:semiHidden="1" w:unhideWhenUsed="1" w:qFormat="1"/>
     <w:lsdException w:name="index 1" w:semiHidden="1" w:unhideWhenUsed="1"/>
     <w:lsdException w:name="index 2" w:semiHidden="1" w:unhideWhenUsed="1"/>
     <w:lsdException w:name="index 3" w:semiHidden="1" w:unhideWhenUsed="1"/>
@@ -839,22 +814,22 @@
     <w:lsdException w:name="index 7" w:semiHidden="1" w:unhideWhenUsed="1"/>
     <w:lsdException w:name="index 8" w:semiHidden="1" w:unhideWhenUsed="1"/>
     <w:lsdException w:name="index 9" w:semiHidden="1" w:unhideWhenUsed="1"/>
-    <w:lsdException w:name="toc 1" w:semiHidden="1" w:uiPriority="39" w:unhideWhenUsed="1"/>
-    <w:lsdException w:name="toc 2" w:semiHidden="1" w:uiPriority="39" w:unhideWhenUsed="1"/>
-    <w:lsdException w:name="toc 3" w:semiHidden="1" w:uiPriority="39" w:unhideWhenUsed="1"/>
-    <w:lsdException w:name="toc 4" w:semiHidden="1" w:uiPriority="39" w:unhideWhenUsed="1"/>
-    <w:lsdException w:name="toc 5" w:semiHidden="1" w:uiPriority="39" w:unhideWhenUsed="1"/>
-    <w:lsdException w:name="toc 6" w:semiHidden="1" w:uiPriority="39" w:unhideWhenUsed="1"/>
-    <w:lsdException w:name="toc 7" w:semiHidden="1" w:uiPriority="39" w:unhideWhenUsed="1"/>
-    <w:lsdException w:name="toc 8" w:semiHidden="1" w:uiPriority="39" w:unhideWhenUsed="1"/>
-    <w:lsdException w:name="toc 9" w:semiHidden="1" w:uiPriority="39" w:unhideWhenUsed="1"/>
+    <w:lsdException w:name="toc 1" w:uiPriority="39" w:semiHidden="1" w:unhideWhenUsed="1"/>
+    <w:lsdException w:name="toc 2" w:uiPriority="39" w:semiHidden="1" w:unhideWhenUsed="1"/>
+    <w:lsdException w:name="toc 3" w:uiPriority="39" w:semiHidden="1" w:unhideWhenUsed="1"/>
+    <w:lsdException w:name="toc 4" w:uiPriority="39" w:semiHidden="1" w:unhideWhenUsed="1"/>
+    <w:lsdException w:name="toc 5" w:uiPriority="39" w:semiHidden="1" w:unhideWhenUsed="1"/>
+    <w:lsdException w:name="toc 6" w:uiPriority="39" w:semiHidden="1" w:unhideWhenUsed="1"/>
+    <w:lsdException w:name="toc 7" w:uiPriority="39" w:semiHidden="1" w:unhideWhenUsed="1"/>
+    <w:lsdException w:name="toc 8" w:uiPriority="39" w:semiHidden="1" w:unhideWhenUsed="1"/>
+    <w:lsdException w:name="toc 9" w:uiPriority="39" w:semiHidden="1" w:unhideWhenUsed="1"/>
     <w:lsdException w:name="Normal Indent" w:semiHidden="1" w:unhideWhenUsed="1"/>
     <w:lsdException w:name="footnote text" w:semiHidden="1" w:unhideWhenUsed="1"/>
     <w:lsdException w:name="annotation text" w:semiHidden="1" w:unhideWhenUsed="1"/>
     <w:lsdException w:name="header" w:semiHidden="1" w:unhideWhenUsed="1"/>
     <w:lsdException w:name="footer" w:semiHidden="1" w:unhideWhenUsed="1"/>
     <w:lsdException w:name="index heading" w:semiHidden="1" w:unhideWhenUsed="1"/>
-    <w:lsdException w:name="caption" w:semiHidden="1" w:uiPriority="35" w:unhideWhenUsed="1" w:qFormat="1"/>
+    <w:lsdException w:name="caption" w:uiPriority="35" w:semiHidden="1" w:unhideWhenUsed="1" w:qFormat="1"/>
     <w:lsdException w:name="table of figures" w:semiHidden="1" w:unhideWhenUsed="1"/>
     <w:lsdException w:name="envelope address" w:semiHidden="1" w:unhideWhenUsed="1"/>
     <w:lsdException w:name="envelope return" w:semiHidden="1" w:unhideWhenUsed="1"/>
@@ -885,7 +860,7 @@
     <w:lsdException w:name="Title" w:uiPriority="10" w:qFormat="1"/>
     <w:lsdException w:name="Closing" w:semiHidden="1" w:unhideWhenUsed="1"/>
     <w:lsdException w:name="Signature" w:semiHidden="1" w:unhideWhenUsed="1"/>
-    <w:lsdException w:name="Default Paragraph Font" w:semiHidden="1" w:uiPriority="1" w:unhideWhenUsed="1"/>
+    <w:lsdException w:name="Default Paragraph Font" w:uiPriority="1" w:semiHidden="1" w:unhideWhenUsed="1"/>
     <w:lsdException w:name="Body Text" w:semiHidden="1" w:unhideWhenUsed="1"/>
     <w:lsdException w:name="Body Text Indent" w:semiHidden="1" w:unhideWhenUsed="1"/>
     <w:lsdException w:name="List Continue" w:semiHidden="1" w:unhideWhenUsed="1"/>
@@ -1085,8 +1060,8 @@
     <w:lsdException w:name="Subtle Reference" w:uiPriority="31" w:qFormat="1"/>
     <w:lsdException w:name="Intense Reference" w:uiPriority="32" w:qFormat="1"/>
     <w:lsdException w:name="Book Title" w:uiPriority="33" w:qFormat="1"/>
-    <w:lsdException w:name="Bibliography" w:semiHidden="1" w:uiPriority="37" w:unhideWhenUsed="1"/>
-    <w:lsdException w:name="TOC Heading" w:semiHidden="1" w:uiPriority="39" w:unhideWhenUsed="1" w:qFormat="1"/>
+    <w:lsdException w:name="Bibliography" w:uiPriority="37" w:semiHidden="1" w:unhideWhenUsed="1"/>
+    <w:lsdException w:name="TOC Heading" w:uiPriority="39" w:semiHidden="1" w:unhideWhenUsed="1" w:qFormat="1"/>
     <w:lsdException w:name="Plain Table 1" w:uiPriority="41"/>
     <w:lsdException w:name="Plain Table 2" w:uiPriority="42"/>
     <w:lsdException w:name="Plain Table 3" w:uiPriority="43"/>
@@ -1197,48 +1172,32 @@
     <w:lsdException w:name="Unresolved Mention" w:semiHidden="1" w:unhideWhenUsed="1"/>
     <w:lsdException w:name="Smart Link" w:semiHidden="1" w:unhideWhenUsed="1"/>
   </w:latentStyles>
-  <w:style w:type="paragraph" w:default="1" w:styleId="Normal">
+  <w:style w:type="paragraph" w:styleId="Normal" w:default="1">
     <w:name w:val="Normal"/>
     <w:qFormat/>
+    <w:pPr>
+      <w:widowControl/>
+      <w:bidi w:val="0"/>
+      <w:spacing w:lineRule="auto" w:line="259" w:before="0" w:after="160"/>
+      <w:jc w:val="left"/>
+    </w:pPr>
+    <w:rPr>
+      <w:rFonts w:ascii="Calibri" w:hAnsi="Calibri" w:eastAsia="Calibri" w:cs="Arial" w:asciiTheme="minorHAnsi" w:cstheme="minorBidi" w:eastAsiaTheme="minorHAnsi" w:hAnsiTheme="minorHAnsi"/>
+      <w:color w:val="auto"/>
+      <w:kern w:val="0"/>
+      <w:sz w:val="22"/>
+      <w:szCs w:val="22"/>
+      <w:lang w:val="fr-FR" w:eastAsia="en-US" w:bidi="ar-SA"/>
+    </w:rPr>
   </w:style>
-  <w:style w:type="character" w:default="1" w:styleId="DefaultParagraphFont">
+  <w:style w:type="character" w:styleId="DefaultParagraphFont" w:default="1">
     <w:name w:val="Default Paragraph Font"/>
     <w:uiPriority w:val="1"/>
     <w:unhideWhenUsed/>
+    <w:qFormat/>
+    <w:rPr/>
   </w:style>
-  <w:style w:type="table" w:default="1" w:styleId="TableNormal">
-    <w:name w:val="Normal Table"/>
-    <w:uiPriority w:val="99"/>
-    <w:semiHidden/>
-    <w:unhideWhenUsed/>
-    <w:tblPr>
-      <w:tblInd w:w="0" w:type="dxa"/>
-      <w:tblCellMar>
-        <w:top w:w="0" w:type="dxa"/>
-        <w:left w:w="108" w:type="dxa"/>
-        <w:bottom w:w="0" w:type="dxa"/>
-        <w:right w:w="108" w:type="dxa"/>
-      </w:tblCellMar>
-    </w:tblPr>
-  </w:style>
-  <w:style w:type="numbering" w:default="1" w:styleId="NoList">
-    <w:name w:val="No List"/>
-    <w:uiPriority w:val="99"/>
-    <w:semiHidden/>
-    <w:unhideWhenUsed/>
-  </w:style>
-  <w:style w:type="paragraph" w:styleId="ListParagraph">
-    <w:name w:val="List Paragraph"/>
-    <w:basedOn w:val="Normal"/>
-    <w:uiPriority w:val="34"/>
-    <w:qFormat/>
-    <w:rsid w:val="00556952"/>
-    <w:pPr>
-      <w:ind w:left="720"/>
-      <w:contextualSpacing/>
-    </w:pPr>
-  </w:style>
-  <w:style w:type="character" w:styleId="Hyperlink">
+  <w:style w:type="character" w:styleId="InternetLink">
     <w:name w:val="Hyperlink"/>
     <w:basedOn w:val="DefaultParagraphFont"/>
     <w:uiPriority w:val="99"/>
@@ -1255,11 +1214,105 @@
     <w:uiPriority w:val="99"/>
     <w:semiHidden/>
     <w:unhideWhenUsed/>
+    <w:qFormat/>
     <w:rsid w:val="00556952"/>
     <w:rPr>
       <w:color w:val="605E5C"/>
-      <w:shd w:val="clear" w:color="auto" w:fill="E1DFDD"/>
+      <w:shd w:fill="E1DFDD" w:val="clear"/>
     </w:rPr>
+  </w:style>
+  <w:style w:type="paragraph" w:styleId="Heading">
+    <w:name w:val="Heading"/>
+    <w:basedOn w:val="Normal"/>
+    <w:next w:val="TextBody"/>
+    <w:qFormat/>
+    <w:pPr>
+      <w:keepNext w:val="true"/>
+      <w:spacing w:before="240" w:after="120"/>
+    </w:pPr>
+    <w:rPr>
+      <w:rFonts w:ascii="Liberation Sans" w:hAnsi="Liberation Sans" w:eastAsia="Noto Sans CJK SC" w:cs="Lohit Devanagari"/>
+      <w:sz w:val="28"/>
+      <w:szCs w:val="28"/>
+    </w:rPr>
+  </w:style>
+  <w:style w:type="paragraph" w:styleId="TextBody">
+    <w:name w:val="Body Text"/>
+    <w:basedOn w:val="Normal"/>
+    <w:pPr>
+      <w:spacing w:lineRule="auto" w:line="276" w:before="0" w:after="140"/>
+    </w:pPr>
+    <w:rPr/>
+  </w:style>
+  <w:style w:type="paragraph" w:styleId="List">
+    <w:name w:val="List"/>
+    <w:basedOn w:val="TextBody"/>
+    <w:pPr/>
+    <w:rPr>
+      <w:rFonts w:cs="Lohit Devanagari"/>
+    </w:rPr>
+  </w:style>
+  <w:style w:type="paragraph" w:styleId="Caption">
+    <w:name w:val="Caption"/>
+    <w:basedOn w:val="Normal"/>
+    <w:qFormat/>
+    <w:pPr>
+      <w:suppressLineNumbers/>
+      <w:spacing w:before="120" w:after="120"/>
+    </w:pPr>
+    <w:rPr>
+      <w:rFonts w:cs="Lohit Devanagari"/>
+      <w:i/>
+      <w:iCs/>
+      <w:sz w:val="24"/>
+      <w:szCs w:val="24"/>
+    </w:rPr>
+  </w:style>
+  <w:style w:type="paragraph" w:styleId="Index">
+    <w:name w:val="Index"/>
+    <w:basedOn w:val="Normal"/>
+    <w:qFormat/>
+    <w:pPr>
+      <w:suppressLineNumbers/>
+    </w:pPr>
+    <w:rPr>
+      <w:rFonts w:cs="Lohit Devanagari"/>
+    </w:rPr>
+  </w:style>
+  <w:style w:type="paragraph" w:styleId="ListParagraph">
+    <w:name w:val="List Paragraph"/>
+    <w:basedOn w:val="Normal"/>
+    <w:uiPriority w:val="34"/>
+    <w:qFormat/>
+    <w:rsid w:val="00556952"/>
+    <w:pPr>
+      <w:spacing w:before="0" w:after="160"/>
+      <w:ind w:left="720" w:hanging="0"/>
+      <w:contextualSpacing/>
+    </w:pPr>
+    <w:rPr/>
+  </w:style>
+  <w:style w:type="numbering" w:styleId="NoList" w:default="1">
+    <w:name w:val="No List"/>
+    <w:uiPriority w:val="99"/>
+    <w:semiHidden/>
+    <w:unhideWhenUsed/>
+    <w:qFormat/>
+  </w:style>
+  <w:style w:type="table" w:default="1" w:styleId="TableNormal">
+    <w:name w:val="Normal Table"/>
+    <w:uiPriority w:val="99"/>
+    <w:semiHidden/>
+    <w:unhideWhenUsed/>
+    <w:tblPr>
+      <w:tblInd w:w="0" w:type="dxa"/>
+      <w:tblCellMar>
+        <w:top w:w="0" w:type="dxa"/>
+        <w:left w:w="108" w:type="dxa"/>
+        <w:bottom w:w="0" w:type="dxa"/>
+        <w:right w:w="108" w:type="dxa"/>
+      </w:tblCellMar>
+    </w:tblPr>
   </w:style>
 </w:styles>
 </file>
